--- a/multichoice/build/es-neumatic-symbol-name.docx
+++ b/multichoice/build/es-neumatic-symbol-name.docx
@@ -208,7 +208,7 @@
               <a:graphicData uri="http://schemas.openxmlformats.org/drawingml/2006/picture">
                 <pic:pic>
                   <pic:nvPicPr>
-                    <pic:cNvPr id="0" name="neumatic-simbolo-escape-rapido.png"/>
+                    <pic:cNvPr id="0" name="neumatic-simbolo-escape.png"/>
                     <pic:cNvPicPr/>
                   </pic:nvPicPr>
                   <pic:blipFill>
@@ -238,7 +238,7 @@
       <w:r>
         <w:t>a)</w:t>
         <w:tab/>
-        <w:t>Escape rápido</w:t>
+        <w:t>Escape de aire</w:t>
       </w:r>
     </w:p>
     <w:p>
